--- a/Final_Project.docx
+++ b/Final_Project.docx
@@ -3392,11 +3392,11 @@
       <w:pPr>
         <w:pStyle w:val="Compact"/>
       </w:pPr>
-      <w:proofErr w:type="spellStart"/>
       <w:r>
         <w:t>Country.code</w:t>
       </w:r>
-      <w:proofErr w:type="spellEnd"/>
+      <w:bookmarkStart w:id="6" w:name="_GoBack"/>
+      <w:bookmarkEnd w:id="6"/>
       <w:r>
         <w:t xml:space="preserve">, </w:t>
       </w:r>
@@ -4496,8 +4496,8 @@
       <w:pPr>
         <w:pStyle w:val="Heading1"/>
       </w:pPr>
-      <w:bookmarkStart w:id="6" w:name="power-analysis"/>
-      <w:bookmarkEnd w:id="6"/>
+      <w:bookmarkStart w:id="7" w:name="power-analysis"/>
+      <w:bookmarkEnd w:id="7"/>
       <w:r>
         <w:lastRenderedPageBreak/>
         <w:t>4 Power a</w:t>
@@ -4510,8 +4510,8 @@
       <w:pPr>
         <w:pStyle w:val="Heading4"/>
       </w:pPr>
-      <w:bookmarkStart w:id="7" w:name="question-description-in-testing-the-para"/>
-      <w:bookmarkEnd w:id="7"/>
+      <w:bookmarkStart w:id="8" w:name="question-description-in-testing-the-para"/>
+      <w:bookmarkEnd w:id="8"/>
       <w:r>
         <w:t>Question description: In testing the parameter of a binomial distribution, the power to detect the diﬀerence between hypothetical parameters .65 and .45 is .48 while the power to detect the diﬀerence between hypothetical parameters .25 and .05 is .</w:t>
       </w:r>
@@ -4545,8 +4545,8 @@
       <w:pPr>
         <w:pStyle w:val="Heading1"/>
       </w:pPr>
-      <w:bookmarkStart w:id="8" w:name="estimators"/>
-      <w:bookmarkEnd w:id="8"/>
+      <w:bookmarkStart w:id="9" w:name="estimators"/>
+      <w:bookmarkEnd w:id="9"/>
       <w:r>
         <w:t>5 Estimators</w:t>
       </w:r>
@@ -4555,8 +4555,8 @@
       <w:pPr>
         <w:pStyle w:val="Heading3"/>
       </w:pPr>
-      <w:bookmarkStart w:id="9" w:name="use-the-method-of-moments-and-mle-to-nd-"/>
-      <w:bookmarkEnd w:id="9"/>
+      <w:bookmarkStart w:id="10" w:name="use-the-method-of-moments-and-mle-to-nd-"/>
+      <w:bookmarkEnd w:id="10"/>
       <w:r>
         <w:t>Use</w:t>
       </w:r>
@@ -4568,8 +4568,8 @@
       <w:pPr>
         <w:pStyle w:val="Heading4"/>
       </w:pPr>
-      <w:bookmarkStart w:id="10" w:name="exponential-distribution"/>
-      <w:bookmarkEnd w:id="10"/>
+      <w:bookmarkStart w:id="11" w:name="exponential-distribution"/>
+      <w:bookmarkEnd w:id="11"/>
       <w:r>
         <w:t>(1) Exponential Distribution</w:t>
       </w:r>
@@ -5651,8 +5651,8 @@
       <w:pPr>
         <w:pStyle w:val="Heading4"/>
       </w:pPr>
-      <w:bookmarkStart w:id="11" w:name="new-distribution"/>
-      <w:bookmarkEnd w:id="11"/>
+      <w:bookmarkStart w:id="12" w:name="new-distribution"/>
+      <w:bookmarkEnd w:id="12"/>
       <w:r>
         <w:t>(2) New Distribution</w:t>
       </w:r>
@@ -5818,8 +5818,8 @@
       <w:pPr>
         <w:pStyle w:val="Heading4"/>
       </w:pPr>
-      <w:bookmarkStart w:id="12" w:name="find-the-method-of-moments-estimator-and"/>
-      <w:bookmarkEnd w:id="12"/>
+      <w:bookmarkStart w:id="13" w:name="find-the-method-of-moments-estimator-and"/>
+      <w:bookmarkEnd w:id="13"/>
       <w:r>
         <w:lastRenderedPageBreak/>
         <w:t>Find the method of moments estimator and MLE for θ.</w:t>
@@ -6321,8 +6321,8 @@
       <w:pPr>
         <w:pStyle w:val="Heading4"/>
       </w:pPr>
-      <w:bookmarkStart w:id="13" w:name="rain-in-southern-illinois"/>
-      <w:bookmarkEnd w:id="13"/>
+      <w:bookmarkStart w:id="14" w:name="rain-in-southern-illinois"/>
+      <w:bookmarkEnd w:id="14"/>
       <w:r>
         <w:t>(3) Rain in Southern Illinois</w:t>
       </w:r>
@@ -6331,8 +6331,8 @@
       <w:pPr>
         <w:pStyle w:val="Heading4"/>
       </w:pPr>
-      <w:bookmarkStart w:id="14" w:name="in-their-article-that-changnon-and-huff-"/>
-      <w:bookmarkEnd w:id="14"/>
+      <w:bookmarkStart w:id="15" w:name="in-their-article-that-changnon-and-huff-"/>
+      <w:bookmarkEnd w:id="15"/>
       <w:r>
         <w:t>In their article that Changnon</w:t>
       </w:r>
@@ -8042,16 +8042,9 @@
       <w:r>
         <w:t>56</w:t>
       </w:r>
-      <w:bookmarkStart w:id="15" w:name="_GoBack"/>
-      <w:bookmarkEnd w:id="15"/>
-      <w:r>
-        <w:t xml:space="preserve">), while the </w:t>
-      </w:r>
-      <w:proofErr w:type="spellStart"/>
-      <w:r>
-        <w:t>the</w:t>
-      </w:r>
-      <w:proofErr w:type="spellEnd"/>
+      <w:r>
+        <w:t>), while the</w:t>
+      </w:r>
       <w:r>
         <w:t xml:space="preserve"> 95% confidence interval bootstrap MLE result is (0.38,0</w:t>
       </w:r>
